--- a/docs/[Nhóm 14]__Báo cáo__QTDACNTT.docx
+++ b/docs/[Nhóm 14]__Báo cáo__QTDACNTT.docx
@@ -4943,7 +4943,7 @@
         </w:tc>
         <w:tc>
           <w:tcPr>
-            <w:tcW w:w="3054" w:type="pct"/>
+            <w:tcW w:w="3055" w:type="pct"/>
             <w:vAlign w:val="center"/>
           </w:tcPr>
           <w:p>
@@ -4963,58 +4963,18 @@
         </w:trPr>
         <w:tc>
           <w:tcPr>
-            <w:tcW w:w="1146" w:type="pct"/>
-            <w:vAlign w:val="center"/>
-          </w:tcPr>
-          <w:p>
-            <w:pPr>
-              <w:spacing w:after="0"/>
-              <w:jc w:val="left"/>
-            </w:pPr>
-            <w:r>
-              <w:t>Nguyễn Việt Hoàng</w:t>
-            </w:r>
-          </w:p>
-        </w:tc>
-        <w:tc>
-          <w:tcPr>
-            <w:tcW w:w="799" w:type="pct"/>
-            <w:vAlign w:val="center"/>
-          </w:tcPr>
-          <w:p>
-            <w:pPr>
-              <w:spacing w:after="0"/>
-              <w:jc w:val="left"/>
-            </w:pPr>
-            <w:r>
-              <w:t>Nhóm trưởng</w:t>
-            </w:r>
-          </w:p>
-        </w:tc>
-        <w:tc>
-          <w:tcPr>
-            <w:tcW w:w="3054" w:type="pct"/>
-            <w:vAlign w:val="center"/>
-          </w:tcPr>
-          <w:p>
-            <w:pPr>
-              <w:spacing w:after="0"/>
-              <w:jc w:val="left"/>
-            </w:pPr>
-            <w:r>
-              <w:t>Phân chia công việc</w:t>
-            </w:r>
-          </w:p>
-          <w:p>
-            <w:pPr>
-              <w:spacing w:after="0"/>
-              <w:jc w:val="left"/>
-            </w:pPr>
-            <w:r>
-              <w:t>Khảo sát dự án: tóm tắt về ứng dụng, thống kê mã nguồn</w:t>
-            </w:r>
-            <w:r>
-              <w:t>, kết quả chạy thử nghiệm, phạm vi dự án</w:t>
+            <w:tcW w:w="5000" w:type="pct"/>
+            <w:gridSpan w:val="3"/>
+            <w:shd w:val="clear" w:color="auto" w:fill="F2DBDB" w:themeFill="accent2" w:themeFillTint="33"/>
+            <w:vAlign w:val="center"/>
+          </w:tcPr>
+          <w:p>
+            <w:pPr>
+              <w:spacing w:after="0"/>
+              <w:jc w:val="center"/>
+            </w:pPr>
+            <w:r>
+              <w:t>Thành viên nhóm</w:t>
             </w:r>
           </w:p>
         </w:tc>
@@ -5034,7 +4994,7 @@
               <w:jc w:val="left"/>
             </w:pPr>
             <w:r>
-              <w:t>Trần Lê Hoàng</w:t>
+              <w:t>Nguyễn Việt Hoàng</w:t>
             </w:r>
           </w:p>
         </w:tc>
@@ -5049,13 +5009,13 @@
               <w:jc w:val="left"/>
             </w:pPr>
             <w:r>
-              <w:t>Thành viên</w:t>
-            </w:r>
-          </w:p>
-        </w:tc>
-        <w:tc>
-          <w:tcPr>
-            <w:tcW w:w="3054" w:type="pct"/>
+              <w:t>Nhóm trưởng</w:t>
+            </w:r>
+          </w:p>
+        </w:tc>
+        <w:tc>
+          <w:tcPr>
+            <w:tcW w:w="3055" w:type="pct"/>
             <w:vAlign w:val="center"/>
           </w:tcPr>
           <w:p>
@@ -5064,7 +5024,7 @@
               <w:jc w:val="left"/>
             </w:pPr>
             <w:r>
-              <w:t>Ước lượng chung: thời gian, rủi ro</w:t>
+              <w:t>Phân chia công việc</w:t>
             </w:r>
           </w:p>
           <w:p>
@@ -5073,7 +5033,10 @@
               <w:jc w:val="left"/>
             </w:pPr>
             <w:r>
-              <w:t>Đóng dự án</w:t>
+              <w:t>Khảo sát dự án: tóm tắt về ứng dụng, thống kê mã nguồn</w:t>
+            </w:r>
+            <w:r>
+              <w:t>, kết quả chạy thử nghiệm, phạm vi dự án</w:t>
             </w:r>
           </w:p>
         </w:tc>
@@ -5093,6 +5056,65 @@
               <w:jc w:val="left"/>
             </w:pPr>
             <w:r>
+              <w:t>Trần Lê Hoàng</w:t>
+            </w:r>
+          </w:p>
+        </w:tc>
+        <w:tc>
+          <w:tcPr>
+            <w:tcW w:w="799" w:type="pct"/>
+            <w:vAlign w:val="center"/>
+          </w:tcPr>
+          <w:p>
+            <w:pPr>
+              <w:spacing w:after="0"/>
+              <w:jc w:val="left"/>
+            </w:pPr>
+            <w:r>
+              <w:t>Thành viên</w:t>
+            </w:r>
+          </w:p>
+        </w:tc>
+        <w:tc>
+          <w:tcPr>
+            <w:tcW w:w="3055" w:type="pct"/>
+            <w:vAlign w:val="center"/>
+          </w:tcPr>
+          <w:p>
+            <w:pPr>
+              <w:spacing w:after="0"/>
+              <w:jc w:val="left"/>
+            </w:pPr>
+            <w:r>
+              <w:t>Ước lượng chung: thời gian, rủi ro</w:t>
+            </w:r>
+          </w:p>
+          <w:p>
+            <w:pPr>
+              <w:spacing w:after="0"/>
+              <w:jc w:val="left"/>
+            </w:pPr>
+            <w:r>
+              <w:t>Đóng dự án</w:t>
+            </w:r>
+          </w:p>
+        </w:tc>
+      </w:tr>
+      <w:tr>
+        <w:trPr>
+          <w:trHeight w:val="576"/>
+        </w:trPr>
+        <w:tc>
+          <w:tcPr>
+            <w:tcW w:w="1146" w:type="pct"/>
+            <w:vAlign w:val="center"/>
+          </w:tcPr>
+          <w:p>
+            <w:pPr>
+              <w:spacing w:after="0"/>
+              <w:jc w:val="left"/>
+            </w:pPr>
+            <w:r>
               <w:t>Phạm Khánh Nam</w:t>
             </w:r>
           </w:p>
@@ -5114,7 +5136,7 @@
         </w:tc>
         <w:tc>
           <w:tcPr>
-            <w:tcW w:w="3054" w:type="pct"/>
+            <w:tcW w:w="3055" w:type="pct"/>
             <w:vAlign w:val="center"/>
           </w:tcPr>
           <w:p>
@@ -5133,6 +5155,179 @@
             </w:pPr>
             <w:r>
               <w:t>Thống kê tài liệu liên quan</w:t>
+            </w:r>
+          </w:p>
+        </w:tc>
+      </w:tr>
+      <w:tr>
+        <w:trPr>
+          <w:trHeight w:val="576"/>
+        </w:trPr>
+        <w:tc>
+          <w:tcPr>
+            <w:tcW w:w="5000" w:type="pct"/>
+            <w:gridSpan w:val="3"/>
+            <w:shd w:val="clear" w:color="auto" w:fill="F2DBDB" w:themeFill="accent2" w:themeFillTint="33"/>
+            <w:vAlign w:val="center"/>
+          </w:tcPr>
+          <w:p>
+            <w:pPr>
+              <w:spacing w:after="0"/>
+              <w:jc w:val="center"/>
+            </w:pPr>
+            <w:r>
+              <w:t>Khách hàng</w:t>
+            </w:r>
+          </w:p>
+        </w:tc>
+      </w:tr>
+      <w:tr>
+        <w:trPr>
+          <w:trHeight w:val="576"/>
+        </w:trPr>
+        <w:tc>
+          <w:tcPr>
+            <w:tcW w:w="1146" w:type="pct"/>
+            <w:vAlign w:val="center"/>
+          </w:tcPr>
+          <w:p>
+            <w:pPr>
+              <w:spacing w:after="0"/>
+              <w:jc w:val="left"/>
+            </w:pPr>
+            <w:r>
+              <w:lastRenderedPageBreak/>
+              <w:t>Elon Musk</w:t>
+            </w:r>
+          </w:p>
+        </w:tc>
+        <w:tc>
+          <w:tcPr>
+            <w:tcW w:w="799" w:type="pct"/>
+            <w:vAlign w:val="center"/>
+          </w:tcPr>
+          <w:p>
+            <w:pPr>
+              <w:spacing w:after="0"/>
+              <w:jc w:val="left"/>
+            </w:pPr>
+            <w:r>
+              <w:t>Nhà đầu tư</w:t>
+            </w:r>
+          </w:p>
+        </w:tc>
+        <w:tc>
+          <w:tcPr>
+            <w:tcW w:w="3055" w:type="pct"/>
+            <w:vAlign w:val="center"/>
+          </w:tcPr>
+          <w:p>
+            <w:pPr>
+              <w:spacing w:after="0"/>
+              <w:jc w:val="left"/>
+            </w:pPr>
+            <w:r>
+              <w:t>Cung cấp chi phí cho hoạt động của dự án</w:t>
+            </w:r>
+          </w:p>
+        </w:tc>
+      </w:tr>
+      <w:tr>
+        <w:trPr>
+          <w:trHeight w:val="576"/>
+        </w:trPr>
+        <w:tc>
+          <w:tcPr>
+            <w:tcW w:w="1146" w:type="pct"/>
+            <w:vAlign w:val="center"/>
+          </w:tcPr>
+          <w:p>
+            <w:pPr>
+              <w:spacing w:after="0"/>
+              <w:jc w:val="left"/>
+            </w:pPr>
+            <w:r>
+              <w:t>Jeff Bezos</w:t>
+            </w:r>
+          </w:p>
+        </w:tc>
+        <w:tc>
+          <w:tcPr>
+            <w:tcW w:w="799" w:type="pct"/>
+            <w:vAlign w:val="center"/>
+          </w:tcPr>
+          <w:p>
+            <w:pPr>
+              <w:spacing w:after="0"/>
+              <w:jc w:val="left"/>
+            </w:pPr>
+            <w:r>
+              <w:t>Giám đốc điều hành</w:t>
+            </w:r>
+          </w:p>
+        </w:tc>
+        <w:tc>
+          <w:tcPr>
+            <w:tcW w:w="3055" w:type="pct"/>
+            <w:vAlign w:val="center"/>
+          </w:tcPr>
+          <w:p>
+            <w:pPr>
+              <w:spacing w:after="0"/>
+              <w:jc w:val="left"/>
+            </w:pPr>
+            <w:r>
+              <w:t>Đảm nhận phân phối và đưa sản phẩm vào sử dụng</w:t>
+            </w:r>
+          </w:p>
+        </w:tc>
+      </w:tr>
+      <w:tr>
+        <w:trPr>
+          <w:trHeight w:val="576"/>
+        </w:trPr>
+        <w:tc>
+          <w:tcPr>
+            <w:tcW w:w="1146" w:type="pct"/>
+            <w:vAlign w:val="center"/>
+          </w:tcPr>
+          <w:p>
+            <w:pPr>
+              <w:spacing w:after="0"/>
+              <w:jc w:val="left"/>
+            </w:pPr>
+            <w:r>
+              <w:t>Mark Zuckerberg</w:t>
+            </w:r>
+          </w:p>
+        </w:tc>
+        <w:tc>
+          <w:tcPr>
+            <w:tcW w:w="799" w:type="pct"/>
+            <w:vAlign w:val="center"/>
+          </w:tcPr>
+          <w:p>
+            <w:pPr>
+              <w:spacing w:after="0"/>
+              <w:jc w:val="left"/>
+            </w:pPr>
+            <w:r>
+              <w:t>Giám đốc công nghệ</w:t>
+            </w:r>
+          </w:p>
+        </w:tc>
+        <w:tc>
+          <w:tcPr>
+            <w:tcW w:w="3055" w:type="pct"/>
+            <w:vAlign w:val="center"/>
+          </w:tcPr>
+          <w:p>
+            <w:pPr>
+              <w:spacing w:after="0"/>
+              <w:jc w:val="left"/>
+            </w:pPr>
+            <w:r>
+              <w:t>Kiểm định chất lượng sản phẩm</w:t>
             </w:r>
           </w:p>
         </w:tc>
@@ -5146,7 +5341,6 @@
       </w:pPr>
       <w:bookmarkStart w:id="7" w:name="_Toc93415458"/>
       <w:r>
-        <w:lastRenderedPageBreak/>
         <w:t>Khảo sát dự án</w:t>
       </w:r>
       <w:bookmarkEnd w:id="7"/>
@@ -5242,7 +5436,6 @@
       <w:r>
         <w:t xml:space="preserve"> </w:t>
       </w:r>
-      <w:proofErr w:type="gramStart"/>
       <w:r>
         <w:t>f</w:t>
       </w:r>
@@ -5252,7 +5445,6 @@
       <w:r>
         <w:t>(</w:t>
       </w:r>
-      <w:proofErr w:type="gramEnd"/>
       <w:r>
         <w:t>…</w:t>
       </w:r>
@@ -5630,7 +5822,6 @@
         <w:rPr>
           <w:noProof/>
         </w:rPr>
-        <w:lastRenderedPageBreak/>
         <w:drawing>
           <wp:inline distT="0" distB="0" distL="0" distR="0" wp14:anchorId="2AD3D961" wp14:editId="07BE112D">
             <wp:extent cx="5575300" cy="2884805"/>
@@ -6559,21 +6750,7 @@
         <w:rPr>
           <w:rFonts w:ascii="Consolas" w:hAnsi="Consolas"/>
         </w:rPr>
-        <w:t xml:space="preserve">  return 'Hello {name}!</w:t>
-      </w:r>
-      <w:proofErr w:type="gramStart"/>
-      <w:r>
-        <w:rPr>
-          <w:rFonts w:ascii="Consolas" w:hAnsi="Consolas"/>
-        </w:rPr>
-        <w:t>'.format</w:t>
-      </w:r>
-      <w:proofErr w:type="gramEnd"/>
-      <w:r>
-        <w:rPr>
-          <w:rFonts w:ascii="Consolas" w:hAnsi="Consolas"/>
-        </w:rPr>
-        <w:t>(name=name)</w:t>
+        <w:t xml:space="preserve">  return 'Hello {name}!'.format(name=name)</w:t>
       </w:r>
     </w:p>
     <w:p>
@@ -6606,21 +6783,7 @@
         <w:rPr>
           <w:rFonts w:ascii="Consolas" w:hAnsi="Consolas"/>
         </w:rPr>
-        <w:t xml:space="preserve">  </w:t>
-      </w:r>
-      <w:proofErr w:type="gramStart"/>
-      <w:r>
-        <w:rPr>
-          <w:rFonts w:ascii="Consolas" w:hAnsi="Consolas"/>
-        </w:rPr>
-        <w:t>fire.Fire</w:t>
-      </w:r>
-      <w:proofErr w:type="gramEnd"/>
-      <w:r>
-        <w:rPr>
-          <w:rFonts w:ascii="Consolas" w:hAnsi="Consolas"/>
-        </w:rPr>
-        <w:t>()</w:t>
+        <w:t xml:space="preserve">  fire.Fire()</w:t>
       </w:r>
     </w:p>
     <w:p>
@@ -6736,21 +6899,7 @@
         <w:rPr>
           <w:rFonts w:ascii="Consolas" w:hAnsi="Consolas"/>
         </w:rPr>
-        <w:t xml:space="preserve">def test(a): </w:t>
-      </w:r>
-      <w:proofErr w:type="gramStart"/>
-      <w:r>
-        <w:rPr>
-          <w:rFonts w:ascii="Consolas" w:hAnsi="Consolas"/>
-        </w:rPr>
-        <w:t>print(</w:t>
-      </w:r>
-      <w:proofErr w:type="gramEnd"/>
-      <w:r>
-        <w:rPr>
-          <w:rFonts w:ascii="Consolas" w:hAnsi="Consolas"/>
-        </w:rPr>
-        <w:t>a, type(a))</w:t>
+        <w:t>def test(a): print(a, type(a))</w:t>
       </w:r>
     </w:p>
     <w:p>
@@ -6760,19 +6909,11 @@
           <w:rFonts w:ascii="Consolas" w:hAnsi="Consolas"/>
         </w:rPr>
       </w:pPr>
-      <w:proofErr w:type="gramStart"/>
       <w:r>
         <w:rPr>
           <w:rFonts w:ascii="Consolas" w:hAnsi="Consolas"/>
         </w:rPr>
-        <w:t>fire.Fire</w:t>
-      </w:r>
-      <w:proofErr w:type="gramEnd"/>
-      <w:r>
-        <w:rPr>
-          <w:rFonts w:ascii="Consolas" w:hAnsi="Consolas"/>
-        </w:rPr>
-        <w:t>(test)</w:t>
+        <w:t>fire.Fire(test)</w:t>
       </w:r>
     </w:p>
     <w:p>
@@ -17880,15 +18021,7 @@
         </w:numPr>
       </w:pPr>
       <w:r>
-        <w:t xml:space="preserve">Kiểm thử chức năng định </w:t>
-      </w:r>
-      <w:proofErr w:type="gramStart"/>
-      <w:r>
-        <w:t>kì :</w:t>
-      </w:r>
-      <w:proofErr w:type="gramEnd"/>
-      <w:r>
-        <w:t xml:space="preserve"> </w:t>
+        <w:t xml:space="preserve">Kiểm thử chức năng định kì : </w:t>
       </w:r>
       <w:r>
         <w:t xml:space="preserve">Các chức năng sẽ được kiểm tra định kỳ để đảm bảo </w:t>
@@ -18084,7 +18217,10 @@
               </w:rPr>
             </w:pPr>
             <w:r>
-              <w:t>11</w:t>
+              <w:t>1</w:t>
+            </w:r>
+            <w:r>
+              <w:t>1</w:t>
             </w:r>
           </w:p>
         </w:tc>
@@ -18125,7 +18261,10 @@
               </w:rPr>
             </w:pPr>
             <w:r>
-              <w:t>10</w:t>
+              <w:t>1</w:t>
+            </w:r>
+            <w:r>
+              <w:t>6</w:t>
             </w:r>
           </w:p>
         </w:tc>
@@ -18259,13 +18398,32 @@
               <w:rPr>
                 <w:rFonts w:eastAsia="Tahoma" w:cs="Tahoma"/>
               </w:rPr>
-              <w:t>3</w:t>
+              <w:fldChar w:fldCharType="begin"/>
             </w:r>
             <w:r>
               <w:rPr>
                 <w:rFonts w:eastAsia="Tahoma" w:cs="Tahoma"/>
               </w:rPr>
-              <w:t>3</w:t>
+              <w:instrText xml:space="preserve"> =SUM(ABOVE) </w:instrText>
+            </w:r>
+            <w:r>
+              <w:rPr>
+                <w:rFonts w:eastAsia="Tahoma" w:cs="Tahoma"/>
+              </w:rPr>
+              <w:fldChar w:fldCharType="separate"/>
+            </w:r>
+            <w:r>
+              <w:rPr>
+                <w:rFonts w:eastAsia="Tahoma" w:cs="Tahoma"/>
+                <w:noProof/>
+              </w:rPr>
+              <w:t>39</w:t>
+            </w:r>
+            <w:r>
+              <w:rPr>
+                <w:rFonts w:eastAsia="Tahoma" w:cs="Tahoma"/>
+              </w:rPr>
+              <w:fldChar w:fldCharType="end"/>
             </w:r>
           </w:p>
         </w:tc>
@@ -18400,7 +18558,31 @@
         <w:t>thay đổi</w:t>
       </w:r>
       <w:r>
-        <w:t xml:space="preserve">: 0 </w:t>
+        <w:t>:</w:t>
+      </w:r>
+    </w:p>
+    <w:p>
+      <w:pPr>
+        <w:pStyle w:val="oancuaDanhsach"/>
+        <w:numPr>
+          <w:ilvl w:val="0"/>
+          <w:numId w:val="42"/>
+        </w:numPr>
+      </w:pPr>
+      <w:r>
+        <w:t>Thêm mới: 8,586</w:t>
+      </w:r>
+    </w:p>
+    <w:p>
+      <w:pPr>
+        <w:pStyle w:val="oancuaDanhsach"/>
+        <w:numPr>
+          <w:ilvl w:val="0"/>
+          <w:numId w:val="42"/>
+        </w:numPr>
+      </w:pPr>
+      <w:r>
+        <w:t>Xóa bỏ: 8,667</w:t>
       </w:r>
     </w:p>
     <w:p>
@@ -18427,10 +18609,7 @@
         <w:t xml:space="preserve">: </w:t>
       </w:r>
       <w:r>
-        <w:t>6</w:t>
-      </w:r>
-      <w:r>
-        <w:tab/>
+        <w:t>7</w:t>
       </w:r>
     </w:p>
     <w:p>
@@ -19632,6 +19811,7 @@
               <w:jc w:val="left"/>
             </w:pPr>
             <w:r>
+              <w:lastRenderedPageBreak/>
               <w:t>Tính toán rủi ro của dự án</w:t>
             </w:r>
           </w:p>
@@ -19707,7 +19887,6 @@
               <w:jc w:val="left"/>
             </w:pPr>
             <w:r>
-              <w:lastRenderedPageBreak/>
               <w:t>Thống kê đóng dự án</w:t>
             </w:r>
           </w:p>
@@ -24109,7 +24288,7 @@
         <w:rFonts w:hint="default"/>
       </w:rPr>
     </w:lvl>
-    <w:lvl w:ilvl="1" w:tplc="04090019" w:tentative="1">
+    <w:lvl w:ilvl="1" w:tplc="04090019">
       <w:start w:val="1"/>
       <w:numFmt w:val="lowerLetter"/>
       <w:lvlText w:val="%2."/>
@@ -26824,15 +27003,8 @@
 <file path=customXml/itemProps3.xml><?xml version="1.0" encoding="utf-8"?>
 <ds:datastoreItem xmlns:ds="http://schemas.openxmlformats.org/officeDocument/2006/customXml" ds:itemID="{3C5C9790-35BD-4F6F-A52E-82092D0F9073}">
   <ds:schemaRefs>
-    <ds:schemaRef ds:uri="http://purl.org/dc/dcmitype/"/>
     <ds:schemaRef ds:uri="http://schemas.microsoft.com/office/2006/metadata/properties"/>
     <ds:schemaRef ds:uri="http://schemas.microsoft.com/office/infopath/2007/PartnerControls"/>
-    <ds:schemaRef ds:uri="http://schemas.microsoft.com/office/2006/documentManagement/types"/>
-    <ds:schemaRef ds:uri="http://purl.org/dc/terms/"/>
-    <ds:schemaRef ds:uri="http://purl.org/dc/elements/1.1/"/>
-    <ds:schemaRef ds:uri="http://schemas.openxmlformats.org/package/2006/metadata/core-properties"/>
-    <ds:schemaRef ds:uri="9e24faa2-8f4a-48de-ad6a-0e527f10a801"/>
-    <ds:schemaRef ds:uri="http://www.w3.org/XML/1998/namespace"/>
   </ds:schemaRefs>
 </ds:datastoreItem>
 </file>

--- a/docs/[Nhóm 14]__Báo cáo__QTDACNTT.docx
+++ b/docs/[Nhóm 14]__Báo cáo__QTDACNTT.docx
@@ -4959,7 +4959,7 @@
       </w:tr>
       <w:tr>
         <w:trPr>
-          <w:trHeight w:val="576"/>
+          <w:trHeight w:val="432"/>
         </w:trPr>
         <w:tc>
           <w:tcPr>
@@ -5161,7 +5161,7 @@
       </w:tr>
       <w:tr>
         <w:trPr>
-          <w:trHeight w:val="576"/>
+          <w:trHeight w:val="432"/>
         </w:trPr>
         <w:tc>
           <w:tcPr>
@@ -5436,6 +5436,7 @@
       <w:r>
         <w:t xml:space="preserve"> </w:t>
       </w:r>
+      <w:proofErr w:type="gramStart"/>
       <w:r>
         <w:t>f</w:t>
       </w:r>
@@ -5445,6 +5446,7 @@
       <w:r>
         <w:t>(</w:t>
       </w:r>
+      <w:proofErr w:type="gramEnd"/>
       <w:r>
         <w:t>…</w:t>
       </w:r>
@@ -6750,7 +6752,21 @@
         <w:rPr>
           <w:rFonts w:ascii="Consolas" w:hAnsi="Consolas"/>
         </w:rPr>
-        <w:t xml:space="preserve">  return 'Hello {name}!'.format(name=name)</w:t>
+        <w:t xml:space="preserve">  return 'Hello {name}!</w:t>
+      </w:r>
+      <w:proofErr w:type="gramStart"/>
+      <w:r>
+        <w:rPr>
+          <w:rFonts w:ascii="Consolas" w:hAnsi="Consolas"/>
+        </w:rPr>
+        <w:t>'.format</w:t>
+      </w:r>
+      <w:proofErr w:type="gramEnd"/>
+      <w:r>
+        <w:rPr>
+          <w:rFonts w:ascii="Consolas" w:hAnsi="Consolas"/>
+        </w:rPr>
+        <w:t>(name=name)</w:t>
       </w:r>
     </w:p>
     <w:p>
@@ -6783,7 +6799,21 @@
         <w:rPr>
           <w:rFonts w:ascii="Consolas" w:hAnsi="Consolas"/>
         </w:rPr>
-        <w:t xml:space="preserve">  fire.Fire()</w:t>
+        <w:t xml:space="preserve">  </w:t>
+      </w:r>
+      <w:proofErr w:type="gramStart"/>
+      <w:r>
+        <w:rPr>
+          <w:rFonts w:ascii="Consolas" w:hAnsi="Consolas"/>
+        </w:rPr>
+        <w:t>fire.Fire</w:t>
+      </w:r>
+      <w:proofErr w:type="gramEnd"/>
+      <w:r>
+        <w:rPr>
+          <w:rFonts w:ascii="Consolas" w:hAnsi="Consolas"/>
+        </w:rPr>
+        <w:t>()</w:t>
       </w:r>
     </w:p>
     <w:p>
@@ -6899,7 +6929,21 @@
         <w:rPr>
           <w:rFonts w:ascii="Consolas" w:hAnsi="Consolas"/>
         </w:rPr>
-        <w:t>def test(a): print(a, type(a))</w:t>
+        <w:t xml:space="preserve">def test(a): </w:t>
+      </w:r>
+      <w:proofErr w:type="gramStart"/>
+      <w:r>
+        <w:rPr>
+          <w:rFonts w:ascii="Consolas" w:hAnsi="Consolas"/>
+        </w:rPr>
+        <w:t>print(</w:t>
+      </w:r>
+      <w:proofErr w:type="gramEnd"/>
+      <w:r>
+        <w:rPr>
+          <w:rFonts w:ascii="Consolas" w:hAnsi="Consolas"/>
+        </w:rPr>
+        <w:t>a, type(a))</w:t>
       </w:r>
     </w:p>
     <w:p>
@@ -6909,11 +6953,19 @@
           <w:rFonts w:ascii="Consolas" w:hAnsi="Consolas"/>
         </w:rPr>
       </w:pPr>
+      <w:proofErr w:type="gramStart"/>
       <w:r>
         <w:rPr>
           <w:rFonts w:ascii="Consolas" w:hAnsi="Consolas"/>
         </w:rPr>
-        <w:t>fire.Fire(test)</w:t>
+        <w:t>fire.Fire</w:t>
+      </w:r>
+      <w:proofErr w:type="gramEnd"/>
+      <w:r>
+        <w:rPr>
+          <w:rFonts w:ascii="Consolas" w:hAnsi="Consolas"/>
+        </w:rPr>
+        <w:t>(test)</w:t>
       </w:r>
     </w:p>
     <w:p>
@@ -18021,7 +18073,15 @@
         </w:numPr>
       </w:pPr>
       <w:r>
-        <w:t xml:space="preserve">Kiểm thử chức năng định kì : </w:t>
+        <w:t xml:space="preserve">Kiểm thử chức năng định </w:t>
+      </w:r>
+      <w:proofErr w:type="gramStart"/>
+      <w:r>
+        <w:t>kì :</w:t>
+      </w:r>
+      <w:proofErr w:type="gramEnd"/>
+      <w:r>
+        <w:t xml:space="preserve"> </w:t>
       </w:r>
       <w:r>
         <w:t xml:space="preserve">Các chức năng sẽ được kiểm tra định kỳ để đảm bảo </w:t>
@@ -18264,7 +18324,7 @@
               <w:t>1</w:t>
             </w:r>
             <w:r>
-              <w:t>6</w:t>
+              <w:t>7</w:t>
             </w:r>
           </w:p>
         </w:tc>
@@ -18417,7 +18477,7 @@
                 <w:rFonts w:eastAsia="Tahoma" w:cs="Tahoma"/>
                 <w:noProof/>
               </w:rPr>
-              <w:t>39</w:t>
+              <w:t>40</w:t>
             </w:r>
             <w:r>
               <w:rPr>
